--- a/Project_Specification_Template.docx
+++ b/Project_Specification_Template.docx
@@ -592,7 +592,7 @@
           <w:szCs w:val="24"/>
           <w:rtl w:val="0"/>
         </w:rPr>
-        <w:t xml:space="preserve">The Purpose of this project is to centralise course resources for professors/universities to maintain and keep up to date and to make it easily accessible for students to consult and stay in touch with their tutors.</w:t>
+        <w:t xml:space="preserve">The Purpose of this project is to centralise course resources for professors/universities to maintain and keep up to date and to make it easy for students to consult and stay in touch with their professors.</w:t>
       </w:r>
     </w:p>
     <w:p>
@@ -696,8 +696,13 @@
       </w:pPr>
       <w:r>
         <w:rPr>
-          <w:rtl w:val="0"/>
-        </w:rPr>
+          <w:rFonts w:ascii="Cambria" w:cs="Cambria" w:eastAsia="Cambria" w:hAnsi="Cambria"/>
+          <w:b w:val="1"/>
+          <w:sz w:val="24"/>
+          <w:szCs w:val="24"/>
+          <w:rtl w:val="0"/>
+        </w:rPr>
+        <w:t xml:space="preserve">This Project is a software solution for universities to expand their classroom limits and to make the interaction between the students and the professors much easier.</w:t>
       </w:r>
     </w:p>
     <w:p>
@@ -1251,7 +1256,7 @@
                 <w:szCs w:val="24"/>
                 <w:rtl w:val="0"/>
               </w:rPr>
-              <w:t xml:space="preserve">Student Management</w:t>
+              <w:t xml:space="preserve">Student Management 1.1</w:t>
             </w:r>
           </w:p>
         </w:tc>
@@ -1944,7 +1949,7 @@
                 <w:szCs w:val="24"/>
                 <w:rtl w:val="0"/>
               </w:rPr>
-              <w:t xml:space="preserve">Management</w:t>
+              <w:t xml:space="preserve">Management 1.2</w:t>
             </w:r>
           </w:p>
         </w:tc>
@@ -1976,7 +1981,635 @@
                 <w:szCs w:val="24"/>
                 <w:rtl w:val="0"/>
               </w:rPr>
-              <w:t xml:space="preserve">System feature 1.2.1</w:t>
+              <w:t xml:space="preserve">Create Professor 1.2.1</w:t>
+            </w:r>
+          </w:p>
+        </w:tc>
+        <w:tc>
+          <w:tcPr>
+            <w:shd w:fill="auto" w:val="clear"/>
+            <w:tcMar>
+              <w:top w:w="100.0" w:type="dxa"/>
+              <w:left w:w="100.0" w:type="dxa"/>
+              <w:bottom w:w="100.0" w:type="dxa"/>
+              <w:right w:w="100.0" w:type="dxa"/>
+            </w:tcMar>
+            <w:vAlign w:val="top"/>
+          </w:tcPr>
+          <w:p>
+            <w:pPr>
+              <w:widowControl w:val="0"/>
+              <w:spacing w:line="240" w:lineRule="auto"/>
+              <w:rPr>
+                <w:rFonts w:ascii="Cambria" w:cs="Cambria" w:eastAsia="Cambria" w:hAnsi="Cambria"/>
+                <w:b w:val="1"/>
+                <w:sz w:val="28"/>
+                <w:szCs w:val="28"/>
+              </w:rPr>
+            </w:pPr>
+            <w:r>
+              <w:rPr>
+                <w:rFonts w:ascii="Cambria" w:cs="Cambria" w:eastAsia="Cambria" w:hAnsi="Cambria"/>
+                <w:sz w:val="28"/>
+                <w:szCs w:val="28"/>
+                <w:rtl w:val="0"/>
+              </w:rPr>
+              <w:t xml:space="preserve">Create new student account through a register page.(requires school administration confirmation)</w:t>
+            </w:r>
+            <w:r>
+              <w:rPr>
+                <w:rtl w:val="0"/>
+              </w:rPr>
+            </w:r>
+          </w:p>
+        </w:tc>
+      </w:tr>
+      <w:tr>
+        <w:trPr>
+          <w:trHeight w:val="480" w:hRule="atLeast"/>
+        </w:trPr>
+        <w:tc>
+          <w:tcPr>
+            <w:vMerge w:val="continue"/>
+            <w:shd w:fill="auto" w:val="clear"/>
+            <w:tcMar>
+              <w:top w:w="100.0" w:type="dxa"/>
+              <w:left w:w="100.0" w:type="dxa"/>
+              <w:bottom w:w="100.0" w:type="dxa"/>
+              <w:right w:w="100.0" w:type="dxa"/>
+            </w:tcMar>
+            <w:vAlign w:val="top"/>
+          </w:tcPr>
+          <w:p>
+            <w:pPr>
+              <w:keepNext w:val="0"/>
+              <w:keepLines w:val="0"/>
+              <w:widowControl w:val="0"/>
+              <w:pBdr>
+                <w:top w:space="0" w:sz="0" w:val="nil"/>
+                <w:left w:space="0" w:sz="0" w:val="nil"/>
+                <w:bottom w:space="0" w:sz="0" w:val="nil"/>
+                <w:right w:space="0" w:sz="0" w:val="nil"/>
+                <w:between w:space="0" w:sz="0" w:val="nil"/>
+              </w:pBdr>
+              <w:shd w:fill="auto" w:val="clear"/>
+              <w:spacing w:after="0" w:before="0" w:line="276" w:lineRule="auto"/>
+              <w:ind w:left="0" w:right="0" w:firstLine="0"/>
+              <w:jc w:val="left"/>
+              <w:rPr>
+                <w:rFonts w:ascii="Cambria" w:cs="Cambria" w:eastAsia="Cambria" w:hAnsi="Cambria"/>
+                <w:b w:val="1"/>
+                <w:sz w:val="28"/>
+                <w:szCs w:val="28"/>
+              </w:rPr>
+            </w:pPr>
+            <w:r>
+              <w:rPr>
+                <w:rtl w:val="0"/>
+              </w:rPr>
+            </w:r>
+          </w:p>
+        </w:tc>
+        <w:tc>
+          <w:tcPr>
+            <w:vMerge w:val="continue"/>
+            <w:shd w:fill="auto" w:val="clear"/>
+            <w:tcMar>
+              <w:top w:w="100.0" w:type="dxa"/>
+              <w:left w:w="100.0" w:type="dxa"/>
+              <w:bottom w:w="100.0" w:type="dxa"/>
+              <w:right w:w="100.0" w:type="dxa"/>
+            </w:tcMar>
+            <w:vAlign w:val="top"/>
+          </w:tcPr>
+          <w:p>
+            <w:pPr>
+              <w:keepNext w:val="0"/>
+              <w:keepLines w:val="0"/>
+              <w:widowControl w:val="0"/>
+              <w:pBdr>
+                <w:top w:space="0" w:sz="0" w:val="nil"/>
+                <w:left w:space="0" w:sz="0" w:val="nil"/>
+                <w:bottom w:space="0" w:sz="0" w:val="nil"/>
+                <w:right w:space="0" w:sz="0" w:val="nil"/>
+                <w:between w:space="0" w:sz="0" w:val="nil"/>
+              </w:pBdr>
+              <w:shd w:fill="auto" w:val="clear"/>
+              <w:spacing w:after="0" w:before="0" w:line="276" w:lineRule="auto"/>
+              <w:ind w:left="0" w:right="0" w:firstLine="0"/>
+              <w:jc w:val="left"/>
+              <w:rPr>
+                <w:rFonts w:ascii="Cambria" w:cs="Cambria" w:eastAsia="Cambria" w:hAnsi="Cambria"/>
+                <w:b w:val="1"/>
+                <w:sz w:val="28"/>
+                <w:szCs w:val="28"/>
+              </w:rPr>
+            </w:pPr>
+            <w:r>
+              <w:rPr>
+                <w:rtl w:val="0"/>
+              </w:rPr>
+            </w:r>
+          </w:p>
+        </w:tc>
+        <w:tc>
+          <w:tcPr>
+            <w:shd w:fill="auto" w:val="clear"/>
+            <w:tcMar>
+              <w:top w:w="100.0" w:type="dxa"/>
+              <w:left w:w="100.0" w:type="dxa"/>
+              <w:bottom w:w="100.0" w:type="dxa"/>
+              <w:right w:w="100.0" w:type="dxa"/>
+            </w:tcMar>
+            <w:vAlign w:val="top"/>
+          </w:tcPr>
+          <w:p>
+            <w:pPr>
+              <w:widowControl w:val="0"/>
+              <w:spacing w:line="240" w:lineRule="auto"/>
+              <w:rPr>
+                <w:rFonts w:ascii="Cambria" w:cs="Cambria" w:eastAsia="Cambria" w:hAnsi="Cambria"/>
+                <w:sz w:val="24"/>
+                <w:szCs w:val="24"/>
+              </w:rPr>
+            </w:pPr>
+            <w:r>
+              <w:rPr>
+                <w:rFonts w:ascii="Cambria" w:cs="Cambria" w:eastAsia="Cambria" w:hAnsi="Cambria"/>
+                <w:sz w:val="24"/>
+                <w:szCs w:val="24"/>
+                <w:rtl w:val="0"/>
+              </w:rPr>
+              <w:t xml:space="preserve">View Professor Profile 1.2.2</w:t>
+            </w:r>
+          </w:p>
+        </w:tc>
+        <w:tc>
+          <w:tcPr>
+            <w:shd w:fill="auto" w:val="clear"/>
+            <w:tcMar>
+              <w:top w:w="100.0" w:type="dxa"/>
+              <w:left w:w="100.0" w:type="dxa"/>
+              <w:bottom w:w="100.0" w:type="dxa"/>
+              <w:right w:w="100.0" w:type="dxa"/>
+            </w:tcMar>
+            <w:vAlign w:val="top"/>
+          </w:tcPr>
+          <w:p>
+            <w:pPr>
+              <w:widowControl w:val="0"/>
+              <w:spacing w:line="240" w:lineRule="auto"/>
+              <w:rPr>
+                <w:rFonts w:ascii="Cambria" w:cs="Cambria" w:eastAsia="Cambria" w:hAnsi="Cambria"/>
+                <w:b w:val="1"/>
+                <w:sz w:val="28"/>
+                <w:szCs w:val="28"/>
+              </w:rPr>
+            </w:pPr>
+            <w:r>
+              <w:rPr>
+                <w:rFonts w:ascii="Cambria" w:cs="Cambria" w:eastAsia="Cambria" w:hAnsi="Cambria"/>
+                <w:sz w:val="28"/>
+                <w:szCs w:val="28"/>
+                <w:rtl w:val="0"/>
+              </w:rPr>
+              <w:t xml:space="preserve">Consult professor details through a profile page.</w:t>
+            </w:r>
+            <w:r>
+              <w:rPr>
+                <w:rtl w:val="0"/>
+              </w:rPr>
+            </w:r>
+          </w:p>
+        </w:tc>
+      </w:tr>
+      <w:tr>
+        <w:trPr>
+          <w:trHeight w:val="480" w:hRule="atLeast"/>
+        </w:trPr>
+        <w:tc>
+          <w:tcPr>
+            <w:vMerge w:val="continue"/>
+            <w:shd w:fill="auto" w:val="clear"/>
+            <w:tcMar>
+              <w:top w:w="100.0" w:type="dxa"/>
+              <w:left w:w="100.0" w:type="dxa"/>
+              <w:bottom w:w="100.0" w:type="dxa"/>
+              <w:right w:w="100.0" w:type="dxa"/>
+            </w:tcMar>
+            <w:vAlign w:val="top"/>
+          </w:tcPr>
+          <w:p>
+            <w:pPr>
+              <w:keepNext w:val="0"/>
+              <w:keepLines w:val="0"/>
+              <w:widowControl w:val="0"/>
+              <w:pBdr>
+                <w:top w:space="0" w:sz="0" w:val="nil"/>
+                <w:left w:space="0" w:sz="0" w:val="nil"/>
+                <w:bottom w:space="0" w:sz="0" w:val="nil"/>
+                <w:right w:space="0" w:sz="0" w:val="nil"/>
+                <w:between w:space="0" w:sz="0" w:val="nil"/>
+              </w:pBdr>
+              <w:shd w:fill="auto" w:val="clear"/>
+              <w:spacing w:after="0" w:before="0" w:line="276" w:lineRule="auto"/>
+              <w:ind w:left="0" w:right="0" w:firstLine="0"/>
+              <w:jc w:val="left"/>
+              <w:rPr>
+                <w:rFonts w:ascii="Cambria" w:cs="Cambria" w:eastAsia="Cambria" w:hAnsi="Cambria"/>
+                <w:b w:val="1"/>
+                <w:sz w:val="28"/>
+                <w:szCs w:val="28"/>
+              </w:rPr>
+            </w:pPr>
+            <w:r>
+              <w:rPr>
+                <w:rtl w:val="0"/>
+              </w:rPr>
+            </w:r>
+          </w:p>
+        </w:tc>
+        <w:tc>
+          <w:tcPr>
+            <w:vMerge w:val="continue"/>
+            <w:shd w:fill="auto" w:val="clear"/>
+            <w:tcMar>
+              <w:top w:w="100.0" w:type="dxa"/>
+              <w:left w:w="100.0" w:type="dxa"/>
+              <w:bottom w:w="100.0" w:type="dxa"/>
+              <w:right w:w="100.0" w:type="dxa"/>
+            </w:tcMar>
+            <w:vAlign w:val="top"/>
+          </w:tcPr>
+          <w:p>
+            <w:pPr>
+              <w:keepNext w:val="0"/>
+              <w:keepLines w:val="0"/>
+              <w:widowControl w:val="0"/>
+              <w:pBdr>
+                <w:top w:space="0" w:sz="0" w:val="nil"/>
+                <w:left w:space="0" w:sz="0" w:val="nil"/>
+                <w:bottom w:space="0" w:sz="0" w:val="nil"/>
+                <w:right w:space="0" w:sz="0" w:val="nil"/>
+                <w:between w:space="0" w:sz="0" w:val="nil"/>
+              </w:pBdr>
+              <w:shd w:fill="auto" w:val="clear"/>
+              <w:spacing w:after="0" w:before="0" w:line="276" w:lineRule="auto"/>
+              <w:ind w:left="0" w:right="0" w:firstLine="0"/>
+              <w:jc w:val="left"/>
+              <w:rPr>
+                <w:rFonts w:ascii="Cambria" w:cs="Cambria" w:eastAsia="Cambria" w:hAnsi="Cambria"/>
+                <w:b w:val="1"/>
+                <w:sz w:val="28"/>
+                <w:szCs w:val="28"/>
+              </w:rPr>
+            </w:pPr>
+            <w:r>
+              <w:rPr>
+                <w:rtl w:val="0"/>
+              </w:rPr>
+            </w:r>
+          </w:p>
+        </w:tc>
+        <w:tc>
+          <w:tcPr>
+            <w:shd w:fill="auto" w:val="clear"/>
+            <w:tcMar>
+              <w:top w:w="100.0" w:type="dxa"/>
+              <w:left w:w="100.0" w:type="dxa"/>
+              <w:bottom w:w="100.0" w:type="dxa"/>
+              <w:right w:w="100.0" w:type="dxa"/>
+            </w:tcMar>
+            <w:vAlign w:val="top"/>
+          </w:tcPr>
+          <w:p>
+            <w:pPr>
+              <w:widowControl w:val="0"/>
+              <w:spacing w:line="240" w:lineRule="auto"/>
+              <w:rPr>
+                <w:rFonts w:ascii="Cambria" w:cs="Cambria" w:eastAsia="Cambria" w:hAnsi="Cambria"/>
+                <w:sz w:val="24"/>
+                <w:szCs w:val="24"/>
+              </w:rPr>
+            </w:pPr>
+            <w:r>
+              <w:rPr>
+                <w:rFonts w:ascii="Cambria" w:cs="Cambria" w:eastAsia="Cambria" w:hAnsi="Cambria"/>
+                <w:sz w:val="24"/>
+                <w:szCs w:val="24"/>
+                <w:rtl w:val="0"/>
+              </w:rPr>
+              <w:t xml:space="preserve">Update Professor Profile 1.2.3</w:t>
+            </w:r>
+          </w:p>
+        </w:tc>
+        <w:tc>
+          <w:tcPr>
+            <w:shd w:fill="auto" w:val="clear"/>
+            <w:tcMar>
+              <w:top w:w="100.0" w:type="dxa"/>
+              <w:left w:w="100.0" w:type="dxa"/>
+              <w:bottom w:w="100.0" w:type="dxa"/>
+              <w:right w:w="100.0" w:type="dxa"/>
+            </w:tcMar>
+            <w:vAlign w:val="top"/>
+          </w:tcPr>
+          <w:p>
+            <w:pPr>
+              <w:widowControl w:val="0"/>
+              <w:spacing w:line="240" w:lineRule="auto"/>
+              <w:rPr>
+                <w:rFonts w:ascii="Cambria" w:cs="Cambria" w:eastAsia="Cambria" w:hAnsi="Cambria"/>
+                <w:b w:val="1"/>
+                <w:sz w:val="28"/>
+                <w:szCs w:val="28"/>
+              </w:rPr>
+            </w:pPr>
+            <w:r>
+              <w:rPr>
+                <w:rFonts w:ascii="Cambria" w:cs="Cambria" w:eastAsia="Cambria" w:hAnsi="Cambria"/>
+                <w:sz w:val="28"/>
+                <w:szCs w:val="28"/>
+                <w:rtl w:val="0"/>
+              </w:rPr>
+              <w:t xml:space="preserve">Update professor details through a profile page.</w:t>
+            </w:r>
+            <w:r>
+              <w:rPr>
+                <w:rtl w:val="0"/>
+              </w:rPr>
+            </w:r>
+          </w:p>
+        </w:tc>
+      </w:tr>
+      <w:tr>
+        <w:trPr>
+          <w:trHeight w:val="480" w:hRule="atLeast"/>
+        </w:trPr>
+        <w:tc>
+          <w:tcPr>
+            <w:vMerge w:val="continue"/>
+            <w:shd w:fill="auto" w:val="clear"/>
+            <w:tcMar>
+              <w:top w:w="100.0" w:type="dxa"/>
+              <w:left w:w="100.0" w:type="dxa"/>
+              <w:bottom w:w="100.0" w:type="dxa"/>
+              <w:right w:w="100.0" w:type="dxa"/>
+            </w:tcMar>
+            <w:vAlign w:val="top"/>
+          </w:tcPr>
+          <w:p>
+            <w:pPr>
+              <w:keepNext w:val="0"/>
+              <w:keepLines w:val="0"/>
+              <w:widowControl w:val="0"/>
+              <w:pBdr>
+                <w:top w:space="0" w:sz="0" w:val="nil"/>
+                <w:left w:space="0" w:sz="0" w:val="nil"/>
+                <w:bottom w:space="0" w:sz="0" w:val="nil"/>
+                <w:right w:space="0" w:sz="0" w:val="nil"/>
+                <w:between w:space="0" w:sz="0" w:val="nil"/>
+              </w:pBdr>
+              <w:shd w:fill="auto" w:val="clear"/>
+              <w:spacing w:after="0" w:before="0" w:line="276" w:lineRule="auto"/>
+              <w:ind w:left="0" w:right="0" w:firstLine="0"/>
+              <w:jc w:val="left"/>
+              <w:rPr>
+                <w:rFonts w:ascii="Cambria" w:cs="Cambria" w:eastAsia="Cambria" w:hAnsi="Cambria"/>
+                <w:b w:val="1"/>
+                <w:sz w:val="28"/>
+                <w:szCs w:val="28"/>
+              </w:rPr>
+            </w:pPr>
+            <w:r>
+              <w:rPr>
+                <w:rtl w:val="0"/>
+              </w:rPr>
+            </w:r>
+          </w:p>
+        </w:tc>
+        <w:tc>
+          <w:tcPr>
+            <w:vMerge w:val="continue"/>
+            <w:shd w:fill="auto" w:val="clear"/>
+            <w:tcMar>
+              <w:top w:w="100.0" w:type="dxa"/>
+              <w:left w:w="100.0" w:type="dxa"/>
+              <w:bottom w:w="100.0" w:type="dxa"/>
+              <w:right w:w="100.0" w:type="dxa"/>
+            </w:tcMar>
+            <w:vAlign w:val="top"/>
+          </w:tcPr>
+          <w:p>
+            <w:pPr>
+              <w:keepNext w:val="0"/>
+              <w:keepLines w:val="0"/>
+              <w:widowControl w:val="0"/>
+              <w:pBdr>
+                <w:top w:space="0" w:sz="0" w:val="nil"/>
+                <w:left w:space="0" w:sz="0" w:val="nil"/>
+                <w:bottom w:space="0" w:sz="0" w:val="nil"/>
+                <w:right w:space="0" w:sz="0" w:val="nil"/>
+                <w:between w:space="0" w:sz="0" w:val="nil"/>
+              </w:pBdr>
+              <w:shd w:fill="auto" w:val="clear"/>
+              <w:spacing w:after="0" w:before="0" w:line="276" w:lineRule="auto"/>
+              <w:ind w:left="0" w:right="0" w:firstLine="0"/>
+              <w:jc w:val="left"/>
+              <w:rPr>
+                <w:rFonts w:ascii="Cambria" w:cs="Cambria" w:eastAsia="Cambria" w:hAnsi="Cambria"/>
+                <w:b w:val="1"/>
+                <w:sz w:val="28"/>
+                <w:szCs w:val="28"/>
+              </w:rPr>
+            </w:pPr>
+            <w:r>
+              <w:rPr>
+                <w:rtl w:val="0"/>
+              </w:rPr>
+            </w:r>
+          </w:p>
+        </w:tc>
+        <w:tc>
+          <w:tcPr>
+            <w:shd w:fill="auto" w:val="clear"/>
+            <w:tcMar>
+              <w:top w:w="100.0" w:type="dxa"/>
+              <w:left w:w="100.0" w:type="dxa"/>
+              <w:bottom w:w="100.0" w:type="dxa"/>
+              <w:right w:w="100.0" w:type="dxa"/>
+            </w:tcMar>
+            <w:vAlign w:val="top"/>
+          </w:tcPr>
+          <w:p>
+            <w:pPr>
+              <w:widowControl w:val="0"/>
+              <w:spacing w:line="240" w:lineRule="auto"/>
+              <w:rPr>
+                <w:rFonts w:ascii="Cambria" w:cs="Cambria" w:eastAsia="Cambria" w:hAnsi="Cambria"/>
+                <w:sz w:val="24"/>
+                <w:szCs w:val="24"/>
+              </w:rPr>
+            </w:pPr>
+            <w:r>
+              <w:rPr>
+                <w:rFonts w:ascii="Cambria" w:cs="Cambria" w:eastAsia="Cambria" w:hAnsi="Cambria"/>
+                <w:sz w:val="24"/>
+                <w:szCs w:val="24"/>
+                <w:rtl w:val="0"/>
+              </w:rPr>
+              <w:t xml:space="preserve">Delete Professor Account 1.2.4</w:t>
+            </w:r>
+          </w:p>
+        </w:tc>
+        <w:tc>
+          <w:tcPr>
+            <w:shd w:fill="auto" w:val="clear"/>
+            <w:tcMar>
+              <w:top w:w="100.0" w:type="dxa"/>
+              <w:left w:w="100.0" w:type="dxa"/>
+              <w:bottom w:w="100.0" w:type="dxa"/>
+              <w:right w:w="100.0" w:type="dxa"/>
+            </w:tcMar>
+            <w:vAlign w:val="top"/>
+          </w:tcPr>
+          <w:p>
+            <w:pPr>
+              <w:widowControl w:val="0"/>
+              <w:spacing w:line="240" w:lineRule="auto"/>
+              <w:rPr>
+                <w:rFonts w:ascii="Cambria" w:cs="Cambria" w:eastAsia="Cambria" w:hAnsi="Cambria"/>
+                <w:b w:val="1"/>
+                <w:sz w:val="28"/>
+                <w:szCs w:val="28"/>
+              </w:rPr>
+            </w:pPr>
+            <w:r>
+              <w:rPr>
+                <w:rFonts w:ascii="Cambria" w:cs="Cambria" w:eastAsia="Cambria" w:hAnsi="Cambria"/>
+                <w:sz w:val="28"/>
+                <w:szCs w:val="28"/>
+                <w:rtl w:val="0"/>
+              </w:rPr>
+              <w:t xml:space="preserve">Delete professor account through a profile page.</w:t>
+            </w:r>
+            <w:r>
+              <w:rPr>
+                <w:rtl w:val="0"/>
+              </w:rPr>
+            </w:r>
+          </w:p>
+        </w:tc>
+      </w:tr>
+      <w:tr>
+        <w:trPr>
+          <w:trHeight w:val="975" w:hRule="atLeast"/>
+        </w:trPr>
+        <w:tc>
+          <w:tcPr>
+            <w:shd w:fill="auto" w:val="clear"/>
+            <w:tcMar>
+              <w:top w:w="100.0" w:type="dxa"/>
+              <w:left w:w="100.0" w:type="dxa"/>
+              <w:bottom w:w="100.0" w:type="dxa"/>
+              <w:right w:w="100.0" w:type="dxa"/>
+            </w:tcMar>
+            <w:vAlign w:val="top"/>
+          </w:tcPr>
+          <w:p>
+            <w:pPr>
+              <w:widowControl w:val="0"/>
+              <w:spacing w:line="240" w:lineRule="auto"/>
+              <w:rPr>
+                <w:rFonts w:ascii="Cambria" w:cs="Cambria" w:eastAsia="Cambria" w:hAnsi="Cambria"/>
+                <w:b w:val="1"/>
+                <w:sz w:val="28"/>
+                <w:szCs w:val="28"/>
+              </w:rPr>
+            </w:pPr>
+            <w:r>
+              <w:rPr>
+                <w:rFonts w:ascii="Cambria" w:cs="Cambria" w:eastAsia="Cambria" w:hAnsi="Cambria"/>
+                <w:sz w:val="24"/>
+                <w:szCs w:val="24"/>
+                <w:rtl w:val="0"/>
+              </w:rPr>
+              <w:t xml:space="preserve">Course Management</w:t>
+            </w:r>
+            <w:r>
+              <w:rPr>
+                <w:rtl w:val="0"/>
+              </w:rPr>
+            </w:r>
+          </w:p>
+        </w:tc>
+        <w:tc>
+          <w:tcPr>
+            <w:shd w:fill="auto" w:val="clear"/>
+            <w:tcMar>
+              <w:top w:w="100.0" w:type="dxa"/>
+              <w:left w:w="100.0" w:type="dxa"/>
+              <w:bottom w:w="100.0" w:type="dxa"/>
+              <w:right w:w="100.0" w:type="dxa"/>
+            </w:tcMar>
+            <w:vAlign w:val="top"/>
+          </w:tcPr>
+          <w:p>
+            <w:pPr>
+              <w:widowControl w:val="0"/>
+              <w:spacing w:line="240" w:lineRule="auto"/>
+              <w:rPr>
+                <w:rFonts w:ascii="Cambria" w:cs="Cambria" w:eastAsia="Cambria" w:hAnsi="Cambria"/>
+                <w:b w:val="1"/>
+                <w:sz w:val="28"/>
+                <w:szCs w:val="28"/>
+              </w:rPr>
+            </w:pPr>
+            <w:r>
+              <w:rPr>
+                <w:rFonts w:ascii="Cambria" w:cs="Cambria" w:eastAsia="Cambria" w:hAnsi="Cambria"/>
+                <w:sz w:val="24"/>
+                <w:szCs w:val="24"/>
+                <w:rtl w:val="0"/>
+              </w:rPr>
+              <w:t xml:space="preserve">Course Management 2.1</w:t>
+            </w:r>
+            <w:r>
+              <w:rPr>
+                <w:rtl w:val="0"/>
+              </w:rPr>
+            </w:r>
+          </w:p>
+        </w:tc>
+        <w:tc>
+          <w:tcPr>
+            <w:shd w:fill="auto" w:val="clear"/>
+            <w:tcMar>
+              <w:top w:w="100.0" w:type="dxa"/>
+              <w:left w:w="100.0" w:type="dxa"/>
+              <w:bottom w:w="100.0" w:type="dxa"/>
+              <w:right w:w="100.0" w:type="dxa"/>
+            </w:tcMar>
+            <w:vAlign w:val="top"/>
+          </w:tcPr>
+          <w:p>
+            <w:pPr>
+              <w:widowControl w:val="0"/>
+              <w:spacing w:line="240" w:lineRule="auto"/>
+              <w:rPr>
+                <w:rFonts w:ascii="Cambria" w:cs="Cambria" w:eastAsia="Cambria" w:hAnsi="Cambria"/>
+                <w:sz w:val="24"/>
+                <w:szCs w:val="24"/>
+              </w:rPr>
+            </w:pPr>
+            <w:r>
+              <w:rPr>
+                <w:rFonts w:ascii="Cambria" w:cs="Cambria" w:eastAsia="Cambria" w:hAnsi="Cambria"/>
+                <w:sz w:val="24"/>
+                <w:szCs w:val="24"/>
+                <w:rtl w:val="0"/>
+              </w:rPr>
+              <w:t xml:space="preserve">Create Course 2.1.1</w:t>
             </w:r>
           </w:p>
         </w:tc>
@@ -2009,109 +2642,28 @@
               <w:jc w:val="left"/>
               <w:rPr>
                 <w:rFonts w:ascii="Cambria" w:cs="Cambria" w:eastAsia="Cambria" w:hAnsi="Cambria"/>
-                <w:b w:val="1"/>
-                <w:sz w:val="28"/>
-                <w:szCs w:val="28"/>
-              </w:rPr>
-            </w:pPr>
-            <w:r>
-              <w:rPr>
-                <w:rtl w:val="0"/>
-              </w:rPr>
+                <w:sz w:val="28"/>
+                <w:szCs w:val="28"/>
+              </w:rPr>
+            </w:pPr>
+            <w:r>
+              <w:rPr>
+                <w:rFonts w:ascii="Cambria" w:cs="Cambria" w:eastAsia="Cambria" w:hAnsi="Cambria"/>
+                <w:sz w:val="28"/>
+                <w:szCs w:val="28"/>
+                <w:rtl w:val="0"/>
+              </w:rPr>
+              <w:t xml:space="preserve">Create new course (requires a professor account).</w:t>
             </w:r>
           </w:p>
         </w:tc>
       </w:tr>
       <w:tr>
         <w:trPr>
-          <w:trHeight w:val="480" w:hRule="atLeast"/>
+          <w:trHeight w:val="975" w:hRule="atLeast"/>
         </w:trPr>
         <w:tc>
           <w:tcPr>
-            <w:vMerge w:val="continue"/>
-            <w:shd w:fill="auto" w:val="clear"/>
-            <w:tcMar>
-              <w:top w:w="100.0" w:type="dxa"/>
-              <w:left w:w="100.0" w:type="dxa"/>
-              <w:bottom w:w="100.0" w:type="dxa"/>
-              <w:right w:w="100.0" w:type="dxa"/>
-            </w:tcMar>
-            <w:vAlign w:val="top"/>
-          </w:tcPr>
-          <w:p>
-            <w:pPr>
-              <w:keepNext w:val="0"/>
-              <w:keepLines w:val="0"/>
-              <w:widowControl w:val="0"/>
-              <w:pBdr>
-                <w:top w:space="0" w:sz="0" w:val="nil"/>
-                <w:left w:space="0" w:sz="0" w:val="nil"/>
-                <w:bottom w:space="0" w:sz="0" w:val="nil"/>
-                <w:right w:space="0" w:sz="0" w:val="nil"/>
-                <w:between w:space="0" w:sz="0" w:val="nil"/>
-              </w:pBdr>
-              <w:shd w:fill="auto" w:val="clear"/>
-              <w:spacing w:after="0" w:before="0" w:line="276" w:lineRule="auto"/>
-              <w:ind w:left="0" w:right="0" w:firstLine="0"/>
-              <w:jc w:val="left"/>
-              <w:rPr>
-                <w:rFonts w:ascii="Cambria" w:cs="Cambria" w:eastAsia="Cambria" w:hAnsi="Cambria"/>
-                <w:b w:val="1"/>
-                <w:sz w:val="28"/>
-                <w:szCs w:val="28"/>
-              </w:rPr>
-            </w:pPr>
-            <w:r>
-              <w:rPr>
-                <w:rtl w:val="0"/>
-              </w:rPr>
-            </w:r>
-          </w:p>
-        </w:tc>
-        <w:tc>
-          <w:tcPr>
-            <w:vMerge w:val="continue"/>
-            <w:shd w:fill="auto" w:val="clear"/>
-            <w:tcMar>
-              <w:top w:w="100.0" w:type="dxa"/>
-              <w:left w:w="100.0" w:type="dxa"/>
-              <w:bottom w:w="100.0" w:type="dxa"/>
-              <w:right w:w="100.0" w:type="dxa"/>
-            </w:tcMar>
-            <w:vAlign w:val="top"/>
-          </w:tcPr>
-          <w:p>
-            <w:pPr>
-              <w:keepNext w:val="0"/>
-              <w:keepLines w:val="0"/>
-              <w:widowControl w:val="0"/>
-              <w:pBdr>
-                <w:top w:space="0" w:sz="0" w:val="nil"/>
-                <w:left w:space="0" w:sz="0" w:val="nil"/>
-                <w:bottom w:space="0" w:sz="0" w:val="nil"/>
-                <w:right w:space="0" w:sz="0" w:val="nil"/>
-                <w:between w:space="0" w:sz="0" w:val="nil"/>
-              </w:pBdr>
-              <w:shd w:fill="auto" w:val="clear"/>
-              <w:spacing w:after="0" w:before="0" w:line="276" w:lineRule="auto"/>
-              <w:ind w:left="0" w:right="0" w:firstLine="0"/>
-              <w:jc w:val="left"/>
-              <w:rPr>
-                <w:rFonts w:ascii="Cambria" w:cs="Cambria" w:eastAsia="Cambria" w:hAnsi="Cambria"/>
-                <w:b w:val="1"/>
-                <w:sz w:val="28"/>
-                <w:szCs w:val="28"/>
-              </w:rPr>
-            </w:pPr>
-            <w:r>
-              <w:rPr>
-                <w:rtl w:val="0"/>
-              </w:rPr>
-            </w:r>
-          </w:p>
-        </w:tc>
-        <w:tc>
-          <w:tcPr>
             <w:shd w:fill="auto" w:val="clear"/>
             <w:tcMar>
               <w:top w:w="100.0" w:type="dxa"/>
@@ -2135,6 +2687,66 @@
               <w:rPr>
                 <w:rtl w:val="0"/>
               </w:rPr>
+            </w:r>
+          </w:p>
+        </w:tc>
+        <w:tc>
+          <w:tcPr>
+            <w:shd w:fill="auto" w:val="clear"/>
+            <w:tcMar>
+              <w:top w:w="100.0" w:type="dxa"/>
+              <w:left w:w="100.0" w:type="dxa"/>
+              <w:bottom w:w="100.0" w:type="dxa"/>
+              <w:right w:w="100.0" w:type="dxa"/>
+            </w:tcMar>
+            <w:vAlign w:val="top"/>
+          </w:tcPr>
+          <w:p>
+            <w:pPr>
+              <w:widowControl w:val="0"/>
+              <w:spacing w:line="240" w:lineRule="auto"/>
+              <w:rPr>
+                <w:rFonts w:ascii="Cambria" w:cs="Cambria" w:eastAsia="Cambria" w:hAnsi="Cambria"/>
+                <w:sz w:val="24"/>
+                <w:szCs w:val="24"/>
+              </w:rPr>
+            </w:pPr>
+            <w:r>
+              <w:rPr>
+                <w:rtl w:val="0"/>
+              </w:rPr>
+            </w:r>
+          </w:p>
+        </w:tc>
+        <w:tc>
+          <w:tcPr>
+            <w:shd w:fill="auto" w:val="clear"/>
+            <w:tcMar>
+              <w:top w:w="100.0" w:type="dxa"/>
+              <w:left w:w="100.0" w:type="dxa"/>
+              <w:bottom w:w="100.0" w:type="dxa"/>
+              <w:right w:w="100.0" w:type="dxa"/>
+            </w:tcMar>
+            <w:vAlign w:val="top"/>
+          </w:tcPr>
+          <w:p>
+            <w:pPr>
+              <w:widowControl w:val="0"/>
+              <w:spacing w:line="240" w:lineRule="auto"/>
+              <w:rPr>
+                <w:rFonts w:ascii="Cambria" w:cs="Cambria" w:eastAsia="Cambria" w:hAnsi="Cambria"/>
+                <w:sz w:val="24"/>
+                <w:szCs w:val="24"/>
+              </w:rPr>
+            </w:pPr>
+            <w:r>
+              <w:rPr>
+                <w:rFonts w:ascii="Cambria" w:cs="Cambria" w:eastAsia="Cambria" w:hAnsi="Cambria"/>
+                <w:sz w:val="24"/>
+                <w:szCs w:val="24"/>
+                <w:rtl w:val="0"/>
+              </w:rPr>
+              <w:t xml:space="preserve">View Course 2.1.2</w:t>
             </w:r>
           </w:p>
         </w:tc>
@@ -2167,15 +2779,18 @@
               <w:jc w:val="left"/>
               <w:rPr>
                 <w:rFonts w:ascii="Cambria" w:cs="Cambria" w:eastAsia="Cambria" w:hAnsi="Cambria"/>
-                <w:b w:val="1"/>
-                <w:sz w:val="28"/>
-                <w:szCs w:val="28"/>
-              </w:rPr>
-            </w:pPr>
-            <w:r>
-              <w:rPr>
-                <w:rtl w:val="0"/>
-              </w:rPr>
+                <w:sz w:val="28"/>
+                <w:szCs w:val="28"/>
+              </w:rPr>
+            </w:pPr>
+            <w:r>
+              <w:rPr>
+                <w:rFonts w:ascii="Cambria" w:cs="Cambria" w:eastAsia="Cambria" w:hAnsi="Cambria"/>
+                <w:sz w:val="28"/>
+                <w:szCs w:val="28"/>
+                <w:rtl w:val="0"/>
+              </w:rPr>
+              <w:t xml:space="preserve">The ability to view and download a course.</w:t>
             </w:r>
           </w:p>
         </w:tc>
@@ -2186,90 +2801,6 @@
         </w:trPr>
         <w:tc>
           <w:tcPr>
-            <w:vMerge w:val="continue"/>
-            <w:shd w:fill="auto" w:val="clear"/>
-            <w:tcMar>
-              <w:top w:w="100.0" w:type="dxa"/>
-              <w:left w:w="100.0" w:type="dxa"/>
-              <w:bottom w:w="100.0" w:type="dxa"/>
-              <w:right w:w="100.0" w:type="dxa"/>
-            </w:tcMar>
-            <w:vAlign w:val="top"/>
-          </w:tcPr>
-          <w:p>
-            <w:pPr>
-              <w:keepNext w:val="0"/>
-              <w:keepLines w:val="0"/>
-              <w:widowControl w:val="0"/>
-              <w:pBdr>
-                <w:top w:space="0" w:sz="0" w:val="nil"/>
-                <w:left w:space="0" w:sz="0" w:val="nil"/>
-                <w:bottom w:space="0" w:sz="0" w:val="nil"/>
-                <w:right w:space="0" w:sz="0" w:val="nil"/>
-                <w:between w:space="0" w:sz="0" w:val="nil"/>
-              </w:pBdr>
-              <w:shd w:fill="auto" w:val="clear"/>
-              <w:spacing w:after="0" w:before="0" w:line="276" w:lineRule="auto"/>
-              <w:ind w:left="0" w:right="0" w:firstLine="0"/>
-              <w:jc w:val="left"/>
-              <w:rPr>
-                <w:rFonts w:ascii="Cambria" w:cs="Cambria" w:eastAsia="Cambria" w:hAnsi="Cambria"/>
-                <w:b w:val="1"/>
-                <w:sz w:val="28"/>
-                <w:szCs w:val="28"/>
-              </w:rPr>
-            </w:pPr>
-            <w:r>
-              <w:rPr>
-                <w:rtl w:val="0"/>
-              </w:rPr>
-            </w:r>
-          </w:p>
-        </w:tc>
-        <w:tc>
-          <w:tcPr>
-            <w:vMerge w:val="continue"/>
-            <w:shd w:fill="auto" w:val="clear"/>
-            <w:tcMar>
-              <w:top w:w="100.0" w:type="dxa"/>
-              <w:left w:w="100.0" w:type="dxa"/>
-              <w:bottom w:w="100.0" w:type="dxa"/>
-              <w:right w:w="100.0" w:type="dxa"/>
-            </w:tcMar>
-            <w:vAlign w:val="top"/>
-          </w:tcPr>
-          <w:p>
-            <w:pPr>
-              <w:keepNext w:val="0"/>
-              <w:keepLines w:val="0"/>
-              <w:widowControl w:val="0"/>
-              <w:pBdr>
-                <w:top w:space="0" w:sz="0" w:val="nil"/>
-                <w:left w:space="0" w:sz="0" w:val="nil"/>
-                <w:bottom w:space="0" w:sz="0" w:val="nil"/>
-                <w:right w:space="0" w:sz="0" w:val="nil"/>
-                <w:between w:space="0" w:sz="0" w:val="nil"/>
-              </w:pBdr>
-              <w:shd w:fill="auto" w:val="clear"/>
-              <w:spacing w:after="0" w:before="0" w:line="276" w:lineRule="auto"/>
-              <w:ind w:left="0" w:right="0" w:firstLine="0"/>
-              <w:jc w:val="left"/>
-              <w:rPr>
-                <w:rFonts w:ascii="Cambria" w:cs="Cambria" w:eastAsia="Cambria" w:hAnsi="Cambria"/>
-                <w:b w:val="1"/>
-                <w:sz w:val="28"/>
-                <w:szCs w:val="28"/>
-              </w:rPr>
-            </w:pPr>
-            <w:r>
-              <w:rPr>
-                <w:rtl w:val="0"/>
-              </w:rPr>
-            </w:r>
-          </w:p>
-        </w:tc>
-        <w:tc>
-          <w:tcPr>
             <w:shd w:fill="auto" w:val="clear"/>
             <w:tcMar>
               <w:top w:w="100.0" w:type="dxa"/>
@@ -2291,12 +2822,68 @@
             </w:pPr>
             <w:r>
               <w:rPr>
-                <w:rFonts w:ascii="Cambria" w:cs="Cambria" w:eastAsia="Cambria" w:hAnsi="Cambria"/>
-                <w:sz w:val="24"/>
-                <w:szCs w:val="24"/>
-                <w:rtl w:val="0"/>
-              </w:rPr>
-              <w:t xml:space="preserve">System feature 1.2.2</w:t>
+                <w:rtl w:val="0"/>
+              </w:rPr>
+            </w:r>
+          </w:p>
+        </w:tc>
+        <w:tc>
+          <w:tcPr>
+            <w:shd w:fill="auto" w:val="clear"/>
+            <w:tcMar>
+              <w:top w:w="100.0" w:type="dxa"/>
+              <w:left w:w="100.0" w:type="dxa"/>
+              <w:bottom w:w="100.0" w:type="dxa"/>
+              <w:right w:w="100.0" w:type="dxa"/>
+            </w:tcMar>
+            <w:vAlign w:val="top"/>
+          </w:tcPr>
+          <w:p>
+            <w:pPr>
+              <w:widowControl w:val="0"/>
+              <w:spacing w:line="240" w:lineRule="auto"/>
+              <w:rPr>
+                <w:rFonts w:ascii="Cambria" w:cs="Cambria" w:eastAsia="Cambria" w:hAnsi="Cambria"/>
+                <w:sz w:val="24"/>
+                <w:szCs w:val="24"/>
+              </w:rPr>
+            </w:pPr>
+            <w:r>
+              <w:rPr>
+                <w:rtl w:val="0"/>
+              </w:rPr>
+            </w:r>
+          </w:p>
+        </w:tc>
+        <w:tc>
+          <w:tcPr>
+            <w:shd w:fill="auto" w:val="clear"/>
+            <w:tcMar>
+              <w:top w:w="100.0" w:type="dxa"/>
+              <w:left w:w="100.0" w:type="dxa"/>
+              <w:bottom w:w="100.0" w:type="dxa"/>
+              <w:right w:w="100.0" w:type="dxa"/>
+            </w:tcMar>
+            <w:vAlign w:val="top"/>
+          </w:tcPr>
+          <w:p>
+            <w:pPr>
+              <w:widowControl w:val="0"/>
+              <w:spacing w:line="240" w:lineRule="auto"/>
+              <w:rPr>
+                <w:rFonts w:ascii="Cambria" w:cs="Cambria" w:eastAsia="Cambria" w:hAnsi="Cambria"/>
+                <w:sz w:val="24"/>
+                <w:szCs w:val="24"/>
+              </w:rPr>
+            </w:pPr>
+            <w:r>
+              <w:rPr>
+                <w:rFonts w:ascii="Cambria" w:cs="Cambria" w:eastAsia="Cambria" w:hAnsi="Cambria"/>
+                <w:sz w:val="24"/>
+                <w:szCs w:val="24"/>
+                <w:rtl w:val="0"/>
+              </w:rPr>
+              <w:t xml:space="preserve">Update Course 2.1.3</w:t>
             </w:r>
           </w:p>
         </w:tc>
@@ -2329,15 +2916,18 @@
               <w:jc w:val="left"/>
               <w:rPr>
                 <w:rFonts w:ascii="Cambria" w:cs="Cambria" w:eastAsia="Cambria" w:hAnsi="Cambria"/>
-                <w:b w:val="1"/>
-                <w:sz w:val="28"/>
-                <w:szCs w:val="28"/>
-              </w:rPr>
-            </w:pPr>
-            <w:r>
-              <w:rPr>
-                <w:rtl w:val="0"/>
-              </w:rPr>
+                <w:sz w:val="28"/>
+                <w:szCs w:val="28"/>
+              </w:rPr>
+            </w:pPr>
+            <w:r>
+              <w:rPr>
+                <w:rFonts w:ascii="Cambria" w:cs="Cambria" w:eastAsia="Cambria" w:hAnsi="Cambria"/>
+                <w:sz w:val="28"/>
+                <w:szCs w:val="28"/>
+                <w:rtl w:val="0"/>
+              </w:rPr>
+              <w:t xml:space="preserve">Add/Remove files or ressources to the course(needs to be the same professor that created it)</w:t>
             </w:r>
           </w:p>
         </w:tc>
@@ -2363,20 +2953,10 @@
               <w:spacing w:line="240" w:lineRule="auto"/>
               <w:rPr>
                 <w:rFonts w:ascii="Cambria" w:cs="Cambria" w:eastAsia="Cambria" w:hAnsi="Cambria"/>
-                <w:b w:val="1"/>
-                <w:sz w:val="28"/>
-                <w:szCs w:val="28"/>
-              </w:rPr>
-            </w:pPr>
-            <w:r>
-              <w:rPr>
-                <w:rFonts w:ascii="Cambria" w:cs="Cambria" w:eastAsia="Cambria" w:hAnsi="Cambria"/>
-                <w:sz w:val="24"/>
-                <w:szCs w:val="24"/>
-                <w:rtl w:val="0"/>
-              </w:rPr>
-              <w:t xml:space="preserve">Course Management</w:t>
-            </w:r>
+                <w:sz w:val="24"/>
+                <w:szCs w:val="24"/>
+              </w:rPr>
+            </w:pPr>
             <w:r>
               <w:rPr>
                 <w:rtl w:val="0"/>
@@ -2401,20 +2981,10 @@
               <w:spacing w:line="240" w:lineRule="auto"/>
               <w:rPr>
                 <w:rFonts w:ascii="Cambria" w:cs="Cambria" w:eastAsia="Cambria" w:hAnsi="Cambria"/>
-                <w:b w:val="1"/>
-                <w:sz w:val="28"/>
-                <w:szCs w:val="28"/>
-              </w:rPr>
-            </w:pPr>
-            <w:r>
-              <w:rPr>
-                <w:rFonts w:ascii="Cambria" w:cs="Cambria" w:eastAsia="Cambria" w:hAnsi="Cambria"/>
-                <w:sz w:val="24"/>
-                <w:szCs w:val="24"/>
-                <w:rtl w:val="0"/>
-              </w:rPr>
-              <w:t xml:space="preserve">Submodule 2.1</w:t>
-            </w:r>
+                <w:sz w:val="24"/>
+                <w:szCs w:val="24"/>
+              </w:rPr>
+            </w:pPr>
             <w:r>
               <w:rPr>
                 <w:rtl w:val="0"/>
@@ -2450,7 +3020,7 @@
                 <w:szCs w:val="24"/>
                 <w:rtl w:val="0"/>
               </w:rPr>
-              <w:t xml:space="preserve">...</w:t>
+              <w:t xml:space="preserve">Delete Course 2.1.4</w:t>
             </w:r>
           </w:p>
         </w:tc>
@@ -2483,15 +3053,18 @@
               <w:jc w:val="left"/>
               <w:rPr>
                 <w:rFonts w:ascii="Cambria" w:cs="Cambria" w:eastAsia="Cambria" w:hAnsi="Cambria"/>
-                <w:b w:val="1"/>
-                <w:sz w:val="28"/>
-                <w:szCs w:val="28"/>
-              </w:rPr>
-            </w:pPr>
-            <w:r>
-              <w:rPr>
-                <w:rtl w:val="0"/>
-              </w:rPr>
+                <w:sz w:val="28"/>
+                <w:szCs w:val="28"/>
+              </w:rPr>
+            </w:pPr>
+            <w:r>
+              <w:rPr>
+                <w:rFonts w:ascii="Cambria" w:cs="Cambria" w:eastAsia="Cambria" w:hAnsi="Cambria"/>
+                <w:sz w:val="28"/>
+                <w:szCs w:val="28"/>
+                <w:rtl w:val="0"/>
+              </w:rPr>
+              <w:t xml:space="preserve">Delete course (needs to be the same professor that created it).</w:t>
             </w:r>
           </w:p>
         </w:tc>
@@ -2579,8 +3152,12 @@
             </w:pPr>
             <w:r>
               <w:rPr>
-                <w:rtl w:val="0"/>
-              </w:rPr>
+                <w:rFonts w:ascii="Cambria" w:cs="Cambria" w:eastAsia="Cambria" w:hAnsi="Cambria"/>
+                <w:sz w:val="24"/>
+                <w:szCs w:val="24"/>
+                <w:rtl w:val="0"/>
+              </w:rPr>
+              <w:t xml:space="preserve">Add/Remove Students from course 2.1.5</w:t>
             </w:r>
           </w:p>
         </w:tc>
@@ -2613,15 +3190,683 @@
               <w:jc w:val="left"/>
               <w:rPr>
                 <w:rFonts w:ascii="Cambria" w:cs="Cambria" w:eastAsia="Cambria" w:hAnsi="Cambria"/>
-                <w:b w:val="1"/>
-                <w:sz w:val="28"/>
-                <w:szCs w:val="28"/>
-              </w:rPr>
-            </w:pPr>
-            <w:r>
-              <w:rPr>
-                <w:rtl w:val="0"/>
-              </w:rPr>
+                <w:sz w:val="28"/>
+                <w:szCs w:val="28"/>
+              </w:rPr>
+            </w:pPr>
+            <w:r>
+              <w:rPr>
+                <w:rFonts w:ascii="Cambria" w:cs="Cambria" w:eastAsia="Cambria" w:hAnsi="Cambria"/>
+                <w:sz w:val="28"/>
+                <w:szCs w:val="28"/>
+                <w:rtl w:val="0"/>
+              </w:rPr>
+              <w:t xml:space="preserve">Add/Remove students from course(needs to be the same professor that created it).</w:t>
+            </w:r>
+          </w:p>
+        </w:tc>
+      </w:tr>
+      <w:tr>
+        <w:trPr>
+          <w:trHeight w:val="480" w:hRule="atLeast"/>
+        </w:trPr>
+        <w:tc>
+          <w:tcPr>
+            <w:shd w:fill="auto" w:val="clear"/>
+            <w:tcMar>
+              <w:top w:w="100.0" w:type="dxa"/>
+              <w:left w:w="100.0" w:type="dxa"/>
+              <w:bottom w:w="100.0" w:type="dxa"/>
+              <w:right w:w="100.0" w:type="dxa"/>
+            </w:tcMar>
+            <w:vAlign w:val="top"/>
+          </w:tcPr>
+          <w:p>
+            <w:pPr>
+              <w:widowControl w:val="0"/>
+              <w:spacing w:line="240" w:lineRule="auto"/>
+              <w:rPr>
+                <w:rFonts w:ascii="Cambria" w:cs="Cambria" w:eastAsia="Cambria" w:hAnsi="Cambria"/>
+                <w:sz w:val="24"/>
+                <w:szCs w:val="24"/>
+              </w:rPr>
+            </w:pPr>
+            <w:r>
+              <w:rPr>
+                <w:rtl w:val="0"/>
+              </w:rPr>
+            </w:r>
+          </w:p>
+        </w:tc>
+        <w:tc>
+          <w:tcPr>
+            <w:shd w:fill="auto" w:val="clear"/>
+            <w:tcMar>
+              <w:top w:w="100.0" w:type="dxa"/>
+              <w:left w:w="100.0" w:type="dxa"/>
+              <w:bottom w:w="100.0" w:type="dxa"/>
+              <w:right w:w="100.0" w:type="dxa"/>
+            </w:tcMar>
+            <w:vAlign w:val="top"/>
+          </w:tcPr>
+          <w:p>
+            <w:pPr>
+              <w:widowControl w:val="0"/>
+              <w:spacing w:line="240" w:lineRule="auto"/>
+              <w:rPr>
+                <w:rFonts w:ascii="Cambria" w:cs="Cambria" w:eastAsia="Cambria" w:hAnsi="Cambria"/>
+                <w:sz w:val="24"/>
+                <w:szCs w:val="24"/>
+              </w:rPr>
+            </w:pPr>
+            <w:r>
+              <w:rPr>
+                <w:rtl w:val="0"/>
+              </w:rPr>
+            </w:r>
+          </w:p>
+        </w:tc>
+        <w:tc>
+          <w:tcPr>
+            <w:shd w:fill="auto" w:val="clear"/>
+            <w:tcMar>
+              <w:top w:w="100.0" w:type="dxa"/>
+              <w:left w:w="100.0" w:type="dxa"/>
+              <w:bottom w:w="100.0" w:type="dxa"/>
+              <w:right w:w="100.0" w:type="dxa"/>
+            </w:tcMar>
+            <w:vAlign w:val="top"/>
+          </w:tcPr>
+          <w:p>
+            <w:pPr>
+              <w:widowControl w:val="0"/>
+              <w:spacing w:line="240" w:lineRule="auto"/>
+              <w:rPr>
+                <w:rFonts w:ascii="Cambria" w:cs="Cambria" w:eastAsia="Cambria" w:hAnsi="Cambria"/>
+                <w:sz w:val="24"/>
+                <w:szCs w:val="24"/>
+              </w:rPr>
+            </w:pPr>
+            <w:r>
+              <w:rPr>
+                <w:rFonts w:ascii="Cambria" w:cs="Cambria" w:eastAsia="Cambria" w:hAnsi="Cambria"/>
+                <w:sz w:val="24"/>
+                <w:szCs w:val="24"/>
+                <w:rtl w:val="0"/>
+              </w:rPr>
+              <w:t xml:space="preserve">Start/Record RealTime (Video+Chat) Communication 2.1.6</w:t>
+            </w:r>
+          </w:p>
+        </w:tc>
+        <w:tc>
+          <w:tcPr>
+            <w:shd w:fill="auto" w:val="clear"/>
+            <w:tcMar>
+              <w:top w:w="100.0" w:type="dxa"/>
+              <w:left w:w="100.0" w:type="dxa"/>
+              <w:bottom w:w="100.0" w:type="dxa"/>
+              <w:right w:w="100.0" w:type="dxa"/>
+            </w:tcMar>
+            <w:vAlign w:val="top"/>
+          </w:tcPr>
+          <w:p>
+            <w:pPr>
+              <w:keepNext w:val="0"/>
+              <w:keepLines w:val="0"/>
+              <w:widowControl w:val="0"/>
+              <w:pBdr>
+                <w:top w:space="0" w:sz="0" w:val="nil"/>
+                <w:left w:space="0" w:sz="0" w:val="nil"/>
+                <w:bottom w:space="0" w:sz="0" w:val="nil"/>
+                <w:right w:space="0" w:sz="0" w:val="nil"/>
+                <w:between w:space="0" w:sz="0" w:val="nil"/>
+              </w:pBdr>
+              <w:shd w:fill="auto" w:val="clear"/>
+              <w:spacing w:after="0" w:before="0" w:line="240" w:lineRule="auto"/>
+              <w:ind w:left="0" w:right="0" w:firstLine="0"/>
+              <w:jc w:val="left"/>
+              <w:rPr>
+                <w:rFonts w:ascii="Cambria" w:cs="Cambria" w:eastAsia="Cambria" w:hAnsi="Cambria"/>
+                <w:sz w:val="28"/>
+                <w:szCs w:val="28"/>
+              </w:rPr>
+            </w:pPr>
+            <w:r>
+              <w:rPr>
+                <w:rFonts w:ascii="Cambria" w:cs="Cambria" w:eastAsia="Cambria" w:hAnsi="Cambria"/>
+                <w:sz w:val="28"/>
+                <w:szCs w:val="28"/>
+                <w:rtl w:val="0"/>
+              </w:rPr>
+              <w:t xml:space="preserve">Start a video conference and keep a copy of the whole thing when it ends.(needs to be the same professor that created it)</w:t>
+            </w:r>
+          </w:p>
+        </w:tc>
+      </w:tr>
+      <w:tr>
+        <w:trPr>
+          <w:trHeight w:val="480" w:hRule="atLeast"/>
+        </w:trPr>
+        <w:tc>
+          <w:tcPr>
+            <w:shd w:fill="auto" w:val="clear"/>
+            <w:tcMar>
+              <w:top w:w="100.0" w:type="dxa"/>
+              <w:left w:w="100.0" w:type="dxa"/>
+              <w:bottom w:w="100.0" w:type="dxa"/>
+              <w:right w:w="100.0" w:type="dxa"/>
+            </w:tcMar>
+            <w:vAlign w:val="top"/>
+          </w:tcPr>
+          <w:p>
+            <w:pPr>
+              <w:widowControl w:val="0"/>
+              <w:spacing w:line="240" w:lineRule="auto"/>
+              <w:rPr>
+                <w:rFonts w:ascii="Cambria" w:cs="Cambria" w:eastAsia="Cambria" w:hAnsi="Cambria"/>
+                <w:sz w:val="24"/>
+                <w:szCs w:val="24"/>
+              </w:rPr>
+            </w:pPr>
+            <w:r>
+              <w:rPr>
+                <w:rtl w:val="0"/>
+              </w:rPr>
+            </w:r>
+          </w:p>
+        </w:tc>
+        <w:tc>
+          <w:tcPr>
+            <w:shd w:fill="auto" w:val="clear"/>
+            <w:tcMar>
+              <w:top w:w="100.0" w:type="dxa"/>
+              <w:left w:w="100.0" w:type="dxa"/>
+              <w:bottom w:w="100.0" w:type="dxa"/>
+              <w:right w:w="100.0" w:type="dxa"/>
+            </w:tcMar>
+            <w:vAlign w:val="top"/>
+          </w:tcPr>
+          <w:p>
+            <w:pPr>
+              <w:widowControl w:val="0"/>
+              <w:spacing w:line="240" w:lineRule="auto"/>
+              <w:rPr>
+                <w:rFonts w:ascii="Cambria" w:cs="Cambria" w:eastAsia="Cambria" w:hAnsi="Cambria"/>
+                <w:sz w:val="24"/>
+                <w:szCs w:val="24"/>
+              </w:rPr>
+            </w:pPr>
+            <w:r>
+              <w:rPr>
+                <w:rFonts w:ascii="Cambria" w:cs="Cambria" w:eastAsia="Cambria" w:hAnsi="Cambria"/>
+                <w:sz w:val="24"/>
+                <w:szCs w:val="24"/>
+                <w:rtl w:val="0"/>
+              </w:rPr>
+              <w:t xml:space="preserve">Quizz Management 2.2</w:t>
+            </w:r>
+          </w:p>
+        </w:tc>
+        <w:tc>
+          <w:tcPr>
+            <w:shd w:fill="auto" w:val="clear"/>
+            <w:tcMar>
+              <w:top w:w="100.0" w:type="dxa"/>
+              <w:left w:w="100.0" w:type="dxa"/>
+              <w:bottom w:w="100.0" w:type="dxa"/>
+              <w:right w:w="100.0" w:type="dxa"/>
+            </w:tcMar>
+            <w:vAlign w:val="top"/>
+          </w:tcPr>
+          <w:p>
+            <w:pPr>
+              <w:widowControl w:val="0"/>
+              <w:spacing w:line="240" w:lineRule="auto"/>
+              <w:rPr>
+                <w:rFonts w:ascii="Cambria" w:cs="Cambria" w:eastAsia="Cambria" w:hAnsi="Cambria"/>
+                <w:sz w:val="24"/>
+                <w:szCs w:val="24"/>
+              </w:rPr>
+            </w:pPr>
+            <w:r>
+              <w:rPr>
+                <w:rFonts w:ascii="Cambria" w:cs="Cambria" w:eastAsia="Cambria" w:hAnsi="Cambria"/>
+                <w:sz w:val="24"/>
+                <w:szCs w:val="24"/>
+                <w:rtl w:val="0"/>
+              </w:rPr>
+              <w:t xml:space="preserve">Add and link Quizz to course 2.2.1</w:t>
+            </w:r>
+          </w:p>
+        </w:tc>
+        <w:tc>
+          <w:tcPr>
+            <w:shd w:fill="auto" w:val="clear"/>
+            <w:tcMar>
+              <w:top w:w="100.0" w:type="dxa"/>
+              <w:left w:w="100.0" w:type="dxa"/>
+              <w:bottom w:w="100.0" w:type="dxa"/>
+              <w:right w:w="100.0" w:type="dxa"/>
+            </w:tcMar>
+            <w:vAlign w:val="top"/>
+          </w:tcPr>
+          <w:p>
+            <w:pPr>
+              <w:keepNext w:val="0"/>
+              <w:keepLines w:val="0"/>
+              <w:widowControl w:val="0"/>
+              <w:pBdr>
+                <w:top w:space="0" w:sz="0" w:val="nil"/>
+                <w:left w:space="0" w:sz="0" w:val="nil"/>
+                <w:bottom w:space="0" w:sz="0" w:val="nil"/>
+                <w:right w:space="0" w:sz="0" w:val="nil"/>
+                <w:between w:space="0" w:sz="0" w:val="nil"/>
+              </w:pBdr>
+              <w:shd w:fill="auto" w:val="clear"/>
+              <w:spacing w:after="0" w:before="0" w:line="240" w:lineRule="auto"/>
+              <w:ind w:left="0" w:right="0" w:firstLine="0"/>
+              <w:jc w:val="left"/>
+              <w:rPr>
+                <w:rFonts w:ascii="Cambria" w:cs="Cambria" w:eastAsia="Cambria" w:hAnsi="Cambria"/>
+                <w:sz w:val="28"/>
+                <w:szCs w:val="28"/>
+              </w:rPr>
+            </w:pPr>
+            <w:r>
+              <w:rPr>
+                <w:rFonts w:ascii="Cambria" w:cs="Cambria" w:eastAsia="Cambria" w:hAnsi="Cambria"/>
+                <w:sz w:val="28"/>
+                <w:szCs w:val="28"/>
+                <w:rtl w:val="0"/>
+              </w:rPr>
+              <w:t xml:space="preserve">Add a set of questions and the maximum number of marks to be had and link it to a course (needs a professor account)</w:t>
+            </w:r>
+          </w:p>
+        </w:tc>
+      </w:tr>
+      <w:tr>
+        <w:trPr>
+          <w:trHeight w:val="480" w:hRule="atLeast"/>
+        </w:trPr>
+        <w:tc>
+          <w:tcPr>
+            <w:shd w:fill="auto" w:val="clear"/>
+            <w:tcMar>
+              <w:top w:w="100.0" w:type="dxa"/>
+              <w:left w:w="100.0" w:type="dxa"/>
+              <w:bottom w:w="100.0" w:type="dxa"/>
+              <w:right w:w="100.0" w:type="dxa"/>
+            </w:tcMar>
+            <w:vAlign w:val="top"/>
+          </w:tcPr>
+          <w:p>
+            <w:pPr>
+              <w:widowControl w:val="0"/>
+              <w:spacing w:line="240" w:lineRule="auto"/>
+              <w:rPr>
+                <w:rFonts w:ascii="Cambria" w:cs="Cambria" w:eastAsia="Cambria" w:hAnsi="Cambria"/>
+                <w:sz w:val="24"/>
+                <w:szCs w:val="24"/>
+              </w:rPr>
+            </w:pPr>
+            <w:r>
+              <w:rPr>
+                <w:rtl w:val="0"/>
+              </w:rPr>
+            </w:r>
+          </w:p>
+        </w:tc>
+        <w:tc>
+          <w:tcPr>
+            <w:shd w:fill="auto" w:val="clear"/>
+            <w:tcMar>
+              <w:top w:w="100.0" w:type="dxa"/>
+              <w:left w:w="100.0" w:type="dxa"/>
+              <w:bottom w:w="100.0" w:type="dxa"/>
+              <w:right w:w="100.0" w:type="dxa"/>
+            </w:tcMar>
+            <w:vAlign w:val="top"/>
+          </w:tcPr>
+          <w:p>
+            <w:pPr>
+              <w:widowControl w:val="0"/>
+              <w:spacing w:line="240" w:lineRule="auto"/>
+              <w:rPr>
+                <w:rFonts w:ascii="Cambria" w:cs="Cambria" w:eastAsia="Cambria" w:hAnsi="Cambria"/>
+                <w:sz w:val="24"/>
+                <w:szCs w:val="24"/>
+              </w:rPr>
+            </w:pPr>
+            <w:r>
+              <w:rPr>
+                <w:rtl w:val="0"/>
+              </w:rPr>
+            </w:r>
+          </w:p>
+        </w:tc>
+        <w:tc>
+          <w:tcPr>
+            <w:shd w:fill="auto" w:val="clear"/>
+            <w:tcMar>
+              <w:top w:w="100.0" w:type="dxa"/>
+              <w:left w:w="100.0" w:type="dxa"/>
+              <w:bottom w:w="100.0" w:type="dxa"/>
+              <w:right w:w="100.0" w:type="dxa"/>
+            </w:tcMar>
+            <w:vAlign w:val="top"/>
+          </w:tcPr>
+          <w:p>
+            <w:pPr>
+              <w:widowControl w:val="0"/>
+              <w:spacing w:line="240" w:lineRule="auto"/>
+              <w:rPr>
+                <w:rFonts w:ascii="Cambria" w:cs="Cambria" w:eastAsia="Cambria" w:hAnsi="Cambria"/>
+                <w:sz w:val="24"/>
+                <w:szCs w:val="24"/>
+              </w:rPr>
+            </w:pPr>
+            <w:r>
+              <w:rPr>
+                <w:rFonts w:ascii="Cambria" w:cs="Cambria" w:eastAsia="Cambria" w:hAnsi="Cambria"/>
+                <w:sz w:val="24"/>
+                <w:szCs w:val="24"/>
+                <w:rtl w:val="0"/>
+              </w:rPr>
+              <w:t xml:space="preserve">View Quizz 2.2.2</w:t>
+            </w:r>
+          </w:p>
+        </w:tc>
+        <w:tc>
+          <w:tcPr>
+            <w:shd w:fill="auto" w:val="clear"/>
+            <w:tcMar>
+              <w:top w:w="100.0" w:type="dxa"/>
+              <w:left w:w="100.0" w:type="dxa"/>
+              <w:bottom w:w="100.0" w:type="dxa"/>
+              <w:right w:w="100.0" w:type="dxa"/>
+            </w:tcMar>
+            <w:vAlign w:val="top"/>
+          </w:tcPr>
+          <w:p>
+            <w:pPr>
+              <w:keepNext w:val="0"/>
+              <w:keepLines w:val="0"/>
+              <w:widowControl w:val="0"/>
+              <w:pBdr>
+                <w:top w:space="0" w:sz="0" w:val="nil"/>
+                <w:left w:space="0" w:sz="0" w:val="nil"/>
+                <w:bottom w:space="0" w:sz="0" w:val="nil"/>
+                <w:right w:space="0" w:sz="0" w:val="nil"/>
+                <w:between w:space="0" w:sz="0" w:val="nil"/>
+              </w:pBdr>
+              <w:shd w:fill="auto" w:val="clear"/>
+              <w:spacing w:after="0" w:before="0" w:line="240" w:lineRule="auto"/>
+              <w:ind w:left="0" w:right="0" w:firstLine="0"/>
+              <w:jc w:val="left"/>
+              <w:rPr>
+                <w:rFonts w:ascii="Cambria" w:cs="Cambria" w:eastAsia="Cambria" w:hAnsi="Cambria"/>
+                <w:sz w:val="28"/>
+                <w:szCs w:val="28"/>
+              </w:rPr>
+            </w:pPr>
+            <w:r>
+              <w:rPr>
+                <w:rFonts w:ascii="Cambria" w:cs="Cambria" w:eastAsia="Cambria" w:hAnsi="Cambria"/>
+                <w:sz w:val="28"/>
+                <w:szCs w:val="28"/>
+                <w:rtl w:val="0"/>
+              </w:rPr>
+              <w:t xml:space="preserve">View quizz, answer questions and get a mark</w:t>
+            </w:r>
+          </w:p>
+        </w:tc>
+      </w:tr>
+      <w:tr>
+        <w:trPr>
+          <w:trHeight w:val="480" w:hRule="atLeast"/>
+        </w:trPr>
+        <w:tc>
+          <w:tcPr>
+            <w:shd w:fill="auto" w:val="clear"/>
+            <w:tcMar>
+              <w:top w:w="100.0" w:type="dxa"/>
+              <w:left w:w="100.0" w:type="dxa"/>
+              <w:bottom w:w="100.0" w:type="dxa"/>
+              <w:right w:w="100.0" w:type="dxa"/>
+            </w:tcMar>
+            <w:vAlign w:val="top"/>
+          </w:tcPr>
+          <w:p>
+            <w:pPr>
+              <w:widowControl w:val="0"/>
+              <w:spacing w:line="240" w:lineRule="auto"/>
+              <w:rPr>
+                <w:rFonts w:ascii="Cambria" w:cs="Cambria" w:eastAsia="Cambria" w:hAnsi="Cambria"/>
+                <w:sz w:val="24"/>
+                <w:szCs w:val="24"/>
+              </w:rPr>
+            </w:pPr>
+            <w:r>
+              <w:rPr>
+                <w:rtl w:val="0"/>
+              </w:rPr>
+            </w:r>
+          </w:p>
+        </w:tc>
+        <w:tc>
+          <w:tcPr>
+            <w:shd w:fill="auto" w:val="clear"/>
+            <w:tcMar>
+              <w:top w:w="100.0" w:type="dxa"/>
+              <w:left w:w="100.0" w:type="dxa"/>
+              <w:bottom w:w="100.0" w:type="dxa"/>
+              <w:right w:w="100.0" w:type="dxa"/>
+            </w:tcMar>
+            <w:vAlign w:val="top"/>
+          </w:tcPr>
+          <w:p>
+            <w:pPr>
+              <w:widowControl w:val="0"/>
+              <w:spacing w:line="240" w:lineRule="auto"/>
+              <w:rPr>
+                <w:rFonts w:ascii="Cambria" w:cs="Cambria" w:eastAsia="Cambria" w:hAnsi="Cambria"/>
+                <w:sz w:val="24"/>
+                <w:szCs w:val="24"/>
+              </w:rPr>
+            </w:pPr>
+            <w:r>
+              <w:rPr>
+                <w:rtl w:val="0"/>
+              </w:rPr>
+            </w:r>
+          </w:p>
+        </w:tc>
+        <w:tc>
+          <w:tcPr>
+            <w:shd w:fill="auto" w:val="clear"/>
+            <w:tcMar>
+              <w:top w:w="100.0" w:type="dxa"/>
+              <w:left w:w="100.0" w:type="dxa"/>
+              <w:bottom w:w="100.0" w:type="dxa"/>
+              <w:right w:w="100.0" w:type="dxa"/>
+            </w:tcMar>
+            <w:vAlign w:val="top"/>
+          </w:tcPr>
+          <w:p>
+            <w:pPr>
+              <w:widowControl w:val="0"/>
+              <w:spacing w:line="240" w:lineRule="auto"/>
+              <w:rPr>
+                <w:rFonts w:ascii="Cambria" w:cs="Cambria" w:eastAsia="Cambria" w:hAnsi="Cambria"/>
+                <w:sz w:val="24"/>
+                <w:szCs w:val="24"/>
+              </w:rPr>
+            </w:pPr>
+            <w:r>
+              <w:rPr>
+                <w:rFonts w:ascii="Cambria" w:cs="Cambria" w:eastAsia="Cambria" w:hAnsi="Cambria"/>
+                <w:sz w:val="24"/>
+                <w:szCs w:val="24"/>
+                <w:rtl w:val="0"/>
+              </w:rPr>
+              <w:t xml:space="preserve">Update Quizz 2.2.3</w:t>
+            </w:r>
+          </w:p>
+        </w:tc>
+        <w:tc>
+          <w:tcPr>
+            <w:shd w:fill="auto" w:val="clear"/>
+            <w:tcMar>
+              <w:top w:w="100.0" w:type="dxa"/>
+              <w:left w:w="100.0" w:type="dxa"/>
+              <w:bottom w:w="100.0" w:type="dxa"/>
+              <w:right w:w="100.0" w:type="dxa"/>
+            </w:tcMar>
+            <w:vAlign w:val="top"/>
+          </w:tcPr>
+          <w:p>
+            <w:pPr>
+              <w:widowControl w:val="0"/>
+              <w:spacing w:line="240" w:lineRule="auto"/>
+              <w:rPr>
+                <w:rFonts w:ascii="Cambria" w:cs="Cambria" w:eastAsia="Cambria" w:hAnsi="Cambria"/>
+                <w:sz w:val="28"/>
+                <w:szCs w:val="28"/>
+              </w:rPr>
+            </w:pPr>
+            <w:r>
+              <w:rPr>
+                <w:rFonts w:ascii="Cambria" w:cs="Cambria" w:eastAsia="Cambria" w:hAnsi="Cambria"/>
+                <w:sz w:val="28"/>
+                <w:szCs w:val="28"/>
+                <w:rtl w:val="0"/>
+              </w:rPr>
+              <w:t xml:space="preserve">Update Quizz (needs to be the same professor that created it).</w:t>
+            </w:r>
+          </w:p>
+        </w:tc>
+      </w:tr>
+      <w:tr>
+        <w:trPr>
+          <w:trHeight w:val="480" w:hRule="atLeast"/>
+        </w:trPr>
+        <w:tc>
+          <w:tcPr>
+            <w:shd w:fill="auto" w:val="clear"/>
+            <w:tcMar>
+              <w:top w:w="100.0" w:type="dxa"/>
+              <w:left w:w="100.0" w:type="dxa"/>
+              <w:bottom w:w="100.0" w:type="dxa"/>
+              <w:right w:w="100.0" w:type="dxa"/>
+            </w:tcMar>
+            <w:vAlign w:val="top"/>
+          </w:tcPr>
+          <w:p>
+            <w:pPr>
+              <w:widowControl w:val="0"/>
+              <w:spacing w:line="240" w:lineRule="auto"/>
+              <w:rPr>
+                <w:rFonts w:ascii="Cambria" w:cs="Cambria" w:eastAsia="Cambria" w:hAnsi="Cambria"/>
+                <w:sz w:val="24"/>
+                <w:szCs w:val="24"/>
+              </w:rPr>
+            </w:pPr>
+            <w:r>
+              <w:rPr>
+                <w:rtl w:val="0"/>
+              </w:rPr>
+            </w:r>
+          </w:p>
+        </w:tc>
+        <w:tc>
+          <w:tcPr>
+            <w:shd w:fill="auto" w:val="clear"/>
+            <w:tcMar>
+              <w:top w:w="100.0" w:type="dxa"/>
+              <w:left w:w="100.0" w:type="dxa"/>
+              <w:bottom w:w="100.0" w:type="dxa"/>
+              <w:right w:w="100.0" w:type="dxa"/>
+            </w:tcMar>
+            <w:vAlign w:val="top"/>
+          </w:tcPr>
+          <w:p>
+            <w:pPr>
+              <w:widowControl w:val="0"/>
+              <w:spacing w:line="240" w:lineRule="auto"/>
+              <w:rPr>
+                <w:rFonts w:ascii="Cambria" w:cs="Cambria" w:eastAsia="Cambria" w:hAnsi="Cambria"/>
+                <w:sz w:val="24"/>
+                <w:szCs w:val="24"/>
+              </w:rPr>
+            </w:pPr>
+            <w:r>
+              <w:rPr>
+                <w:rtl w:val="0"/>
+              </w:rPr>
+            </w:r>
+          </w:p>
+        </w:tc>
+        <w:tc>
+          <w:tcPr>
+            <w:shd w:fill="auto" w:val="clear"/>
+            <w:tcMar>
+              <w:top w:w="100.0" w:type="dxa"/>
+              <w:left w:w="100.0" w:type="dxa"/>
+              <w:bottom w:w="100.0" w:type="dxa"/>
+              <w:right w:w="100.0" w:type="dxa"/>
+            </w:tcMar>
+            <w:vAlign w:val="top"/>
+          </w:tcPr>
+          <w:p>
+            <w:pPr>
+              <w:widowControl w:val="0"/>
+              <w:spacing w:line="240" w:lineRule="auto"/>
+              <w:rPr>
+                <w:rFonts w:ascii="Cambria" w:cs="Cambria" w:eastAsia="Cambria" w:hAnsi="Cambria"/>
+                <w:sz w:val="24"/>
+                <w:szCs w:val="24"/>
+              </w:rPr>
+            </w:pPr>
+            <w:r>
+              <w:rPr>
+                <w:rFonts w:ascii="Cambria" w:cs="Cambria" w:eastAsia="Cambria" w:hAnsi="Cambria"/>
+                <w:sz w:val="24"/>
+                <w:szCs w:val="24"/>
+                <w:rtl w:val="0"/>
+              </w:rPr>
+              <w:t xml:space="preserve">Delete Quizz</w:t>
+            </w:r>
+          </w:p>
+        </w:tc>
+        <w:tc>
+          <w:tcPr>
+            <w:shd w:fill="auto" w:val="clear"/>
+            <w:tcMar>
+              <w:top w:w="100.0" w:type="dxa"/>
+              <w:left w:w="100.0" w:type="dxa"/>
+              <w:bottom w:w="100.0" w:type="dxa"/>
+              <w:right w:w="100.0" w:type="dxa"/>
+            </w:tcMar>
+            <w:vAlign w:val="top"/>
+          </w:tcPr>
+          <w:p>
+            <w:pPr>
+              <w:widowControl w:val="0"/>
+              <w:spacing w:line="240" w:lineRule="auto"/>
+              <w:rPr>
+                <w:rFonts w:ascii="Cambria" w:cs="Cambria" w:eastAsia="Cambria" w:hAnsi="Cambria"/>
+                <w:sz w:val="28"/>
+                <w:szCs w:val="28"/>
+              </w:rPr>
+            </w:pPr>
+            <w:r>
+              <w:rPr>
+                <w:rFonts w:ascii="Cambria" w:cs="Cambria" w:eastAsia="Cambria" w:hAnsi="Cambria"/>
+                <w:sz w:val="28"/>
+                <w:szCs w:val="28"/>
+                <w:rtl w:val="0"/>
+              </w:rPr>
+              <w:t xml:space="preserve">Delete Quizz (needs to be the same professor that created it).</w:t>
             </w:r>
           </w:p>
         </w:tc>
@@ -2710,6 +3955,59 @@
     </w:p>
     <w:p>
       <w:pPr>
+        <w:pBdr>
+          <w:top w:space="0" w:sz="0" w:val="nil"/>
+          <w:left w:space="0" w:sz="0" w:val="nil"/>
+          <w:bottom w:space="0" w:sz="0" w:val="nil"/>
+          <w:right w:space="0" w:sz="0" w:val="nil"/>
+          <w:between w:space="0" w:sz="0" w:val="nil"/>
+        </w:pBdr>
+        <w:shd w:fill="auto" w:val="clear"/>
+        <w:ind w:left="1440" w:firstLine="0"/>
+        <w:rPr>
+          <w:rFonts w:ascii="Cambria" w:cs="Cambria" w:eastAsia="Cambria" w:hAnsi="Cambria"/>
+          <w:b w:val="1"/>
+          <w:sz w:val="24"/>
+          <w:szCs w:val="24"/>
+        </w:rPr>
+      </w:pPr>
+      <w:r>
+        <w:rPr>
+          <w:rFonts w:ascii="Cambria" w:cs="Cambria" w:eastAsia="Cambria" w:hAnsi="Cambria"/>
+          <w:b w:val="1"/>
+          <w:sz w:val="24"/>
+          <w:szCs w:val="24"/>
+          <w:rtl w:val="0"/>
+        </w:rPr>
+        <w:t xml:space="preserve">Rest MVC</w:t>
+      </w:r>
+    </w:p>
+    <w:p>
+      <w:pPr>
+        <w:pBdr>
+          <w:top w:space="0" w:sz="0" w:val="nil"/>
+          <w:left w:space="0" w:sz="0" w:val="nil"/>
+          <w:bottom w:space="0" w:sz="0" w:val="nil"/>
+          <w:right w:space="0" w:sz="0" w:val="nil"/>
+          <w:between w:space="0" w:sz="0" w:val="nil"/>
+        </w:pBdr>
+        <w:shd w:fill="auto" w:val="clear"/>
+        <w:ind w:left="1440" w:firstLine="0"/>
+        <w:rPr>
+          <w:rFonts w:ascii="Cambria" w:cs="Cambria" w:eastAsia="Cambria" w:hAnsi="Cambria"/>
+          <w:b w:val="1"/>
+          <w:sz w:val="24"/>
+          <w:szCs w:val="24"/>
+        </w:rPr>
+      </w:pPr>
+      <w:r>
+        <w:rPr>
+          <w:rtl w:val="0"/>
+        </w:rPr>
+      </w:r>
+    </w:p>
+    <w:p>
+      <w:pPr>
         <w:numPr>
           <w:ilvl w:val="1"/>
           <w:numId w:val="1"/>
@@ -2743,6 +4041,177 @@
     </w:p>
     <w:p>
       <w:pPr>
+        <w:pBdr>
+          <w:top w:space="0" w:sz="0" w:val="nil"/>
+          <w:left w:space="0" w:sz="0" w:val="nil"/>
+          <w:bottom w:space="0" w:sz="0" w:val="nil"/>
+          <w:right w:space="0" w:sz="0" w:val="nil"/>
+          <w:between w:space="0" w:sz="0" w:val="nil"/>
+        </w:pBdr>
+        <w:shd w:fill="auto" w:val="clear"/>
+        <w:ind w:left="0" w:firstLine="0"/>
+        <w:rPr>
+          <w:rFonts w:ascii="Cambria" w:cs="Cambria" w:eastAsia="Cambria" w:hAnsi="Cambria"/>
+          <w:b w:val="1"/>
+          <w:sz w:val="24"/>
+          <w:szCs w:val="24"/>
+        </w:rPr>
+      </w:pPr>
+      <w:r>
+        <w:rPr>
+          <w:rFonts w:ascii="Cambria" w:cs="Cambria" w:eastAsia="Cambria" w:hAnsi="Cambria"/>
+          <w:b w:val="1"/>
+          <w:sz w:val="24"/>
+          <w:szCs w:val="24"/>
+          <w:rtl w:val="0"/>
+        </w:rPr>
+        <w:tab/>
+        <w:tab/>
+        <w:t xml:space="preserve">MERN Stack:</w:t>
+      </w:r>
+    </w:p>
+    <w:p>
+      <w:pPr>
+        <w:pBdr>
+          <w:top w:space="0" w:sz="0" w:val="nil"/>
+          <w:left w:space="0" w:sz="0" w:val="nil"/>
+          <w:bottom w:space="0" w:sz="0" w:val="nil"/>
+          <w:right w:space="0" w:sz="0" w:val="nil"/>
+          <w:between w:space="0" w:sz="0" w:val="nil"/>
+        </w:pBdr>
+        <w:shd w:fill="auto" w:val="clear"/>
+        <w:ind w:left="1440" w:firstLine="0"/>
+        <w:rPr>
+          <w:rFonts w:ascii="Cambria" w:cs="Cambria" w:eastAsia="Cambria" w:hAnsi="Cambria"/>
+          <w:b w:val="1"/>
+          <w:sz w:val="24"/>
+          <w:szCs w:val="24"/>
+        </w:rPr>
+      </w:pPr>
+      <w:r>
+        <w:rPr>
+          <w:rFonts w:ascii="Cambria" w:cs="Cambria" w:eastAsia="Cambria" w:hAnsi="Cambria"/>
+          <w:b w:val="1"/>
+          <w:sz w:val="24"/>
+          <w:szCs w:val="24"/>
+          <w:rtl w:val="0"/>
+        </w:rPr>
+        <w:t xml:space="preserve">-Backend: NodeJs</w:t>
+      </w:r>
+    </w:p>
+    <w:p>
+      <w:pPr>
+        <w:pBdr>
+          <w:top w:space="0" w:sz="0" w:val="nil"/>
+          <w:left w:space="0" w:sz="0" w:val="nil"/>
+          <w:bottom w:space="0" w:sz="0" w:val="nil"/>
+          <w:right w:space="0" w:sz="0" w:val="nil"/>
+          <w:between w:space="0" w:sz="0" w:val="nil"/>
+        </w:pBdr>
+        <w:shd w:fill="auto" w:val="clear"/>
+        <w:ind w:left="1440" w:firstLine="0"/>
+        <w:rPr>
+          <w:rFonts w:ascii="Cambria" w:cs="Cambria" w:eastAsia="Cambria" w:hAnsi="Cambria"/>
+          <w:b w:val="1"/>
+          <w:sz w:val="24"/>
+          <w:szCs w:val="24"/>
+        </w:rPr>
+      </w:pPr>
+      <w:r>
+        <w:rPr>
+          <w:rFonts w:ascii="Cambria" w:cs="Cambria" w:eastAsia="Cambria" w:hAnsi="Cambria"/>
+          <w:b w:val="1"/>
+          <w:sz w:val="24"/>
+          <w:szCs w:val="24"/>
+          <w:rtl w:val="0"/>
+        </w:rPr>
+        <w:t xml:space="preserve">-Frontend: ReactJs</w:t>
+      </w:r>
+    </w:p>
+    <w:p>
+      <w:pPr>
+        <w:pBdr>
+          <w:top w:space="0" w:sz="0" w:val="nil"/>
+          <w:left w:space="0" w:sz="0" w:val="nil"/>
+          <w:bottom w:space="0" w:sz="0" w:val="nil"/>
+          <w:right w:space="0" w:sz="0" w:val="nil"/>
+          <w:between w:space="0" w:sz="0" w:val="nil"/>
+        </w:pBdr>
+        <w:shd w:fill="auto" w:val="clear"/>
+        <w:ind w:left="1440" w:firstLine="0"/>
+        <w:rPr>
+          <w:rFonts w:ascii="Cambria" w:cs="Cambria" w:eastAsia="Cambria" w:hAnsi="Cambria"/>
+          <w:b w:val="1"/>
+          <w:sz w:val="24"/>
+          <w:szCs w:val="24"/>
+        </w:rPr>
+      </w:pPr>
+      <w:r>
+        <w:rPr>
+          <w:rFonts w:ascii="Cambria" w:cs="Cambria" w:eastAsia="Cambria" w:hAnsi="Cambria"/>
+          <w:b w:val="1"/>
+          <w:sz w:val="24"/>
+          <w:szCs w:val="24"/>
+          <w:rtl w:val="0"/>
+        </w:rPr>
+        <w:t xml:space="preserve">-Database: MongoDB</w:t>
+      </w:r>
+    </w:p>
+    <w:p>
+      <w:pPr>
+        <w:pBdr>
+          <w:top w:space="0" w:sz="0" w:val="nil"/>
+          <w:left w:space="0" w:sz="0" w:val="nil"/>
+          <w:bottom w:space="0" w:sz="0" w:val="nil"/>
+          <w:right w:space="0" w:sz="0" w:val="nil"/>
+          <w:between w:space="0" w:sz="0" w:val="nil"/>
+        </w:pBdr>
+        <w:shd w:fill="auto" w:val="clear"/>
+        <w:ind w:left="1440" w:firstLine="0"/>
+        <w:rPr>
+          <w:rFonts w:ascii="Cambria" w:cs="Cambria" w:eastAsia="Cambria" w:hAnsi="Cambria"/>
+          <w:b w:val="1"/>
+          <w:sz w:val="24"/>
+          <w:szCs w:val="24"/>
+        </w:rPr>
+      </w:pPr>
+      <w:r>
+        <w:rPr>
+          <w:rFonts w:ascii="Cambria" w:cs="Cambria" w:eastAsia="Cambria" w:hAnsi="Cambria"/>
+          <w:b w:val="1"/>
+          <w:sz w:val="24"/>
+          <w:szCs w:val="24"/>
+          <w:rtl w:val="0"/>
+        </w:rPr>
+        <w:t xml:space="preserve">-Routing: Express</w:t>
+      </w:r>
+    </w:p>
+    <w:p>
+      <w:pPr>
+        <w:pBdr>
+          <w:top w:space="0" w:sz="0" w:val="nil"/>
+          <w:left w:space="0" w:sz="0" w:val="nil"/>
+          <w:bottom w:space="0" w:sz="0" w:val="nil"/>
+          <w:right w:space="0" w:sz="0" w:val="nil"/>
+          <w:between w:space="0" w:sz="0" w:val="nil"/>
+        </w:pBdr>
+        <w:shd w:fill="auto" w:val="clear"/>
+        <w:ind w:left="1440" w:firstLine="0"/>
+        <w:rPr>
+          <w:rFonts w:ascii="Cambria" w:cs="Cambria" w:eastAsia="Cambria" w:hAnsi="Cambria"/>
+          <w:b w:val="1"/>
+          <w:sz w:val="24"/>
+          <w:szCs w:val="24"/>
+        </w:rPr>
+      </w:pPr>
+      <w:r>
+        <w:rPr>
+          <w:rtl w:val="0"/>
+        </w:rPr>
+      </w:r>
+    </w:p>
+    <w:p>
+      <w:pPr>
         <w:numPr>
           <w:ilvl w:val="1"/>
           <w:numId w:val="1"/>
@@ -2773,6 +4242,83 @@
         </w:rPr>
         <w:t xml:space="preserve">Software tools </w:t>
       </w:r>
+    </w:p>
+    <w:p>
+      <w:pPr>
+        <w:pBdr>
+          <w:top w:space="0" w:sz="0" w:val="nil"/>
+          <w:left w:space="0" w:sz="0" w:val="nil"/>
+          <w:bottom w:space="0" w:sz="0" w:val="nil"/>
+          <w:right w:space="0" w:sz="0" w:val="nil"/>
+          <w:between w:space="0" w:sz="0" w:val="nil"/>
+        </w:pBdr>
+        <w:shd w:fill="auto" w:val="clear"/>
+        <w:ind w:left="1440" w:firstLine="0"/>
+        <w:rPr>
+          <w:rFonts w:ascii="Cambria" w:cs="Cambria" w:eastAsia="Cambria" w:hAnsi="Cambria"/>
+          <w:b w:val="1"/>
+          <w:sz w:val="24"/>
+          <w:szCs w:val="24"/>
+        </w:rPr>
+      </w:pPr>
+      <w:r>
+        <w:rPr>
+          <w:rFonts w:ascii="Cambria" w:cs="Cambria" w:eastAsia="Cambria" w:hAnsi="Cambria"/>
+          <w:b w:val="1"/>
+          <w:sz w:val="24"/>
+          <w:szCs w:val="24"/>
+          <w:rtl w:val="0"/>
+        </w:rPr>
+        <w:t xml:space="preserve">Npm or yarn to install dependencies and build our (nodeJs/ReactJs) code.</w:t>
+      </w:r>
+    </w:p>
+    <w:p>
+      <w:pPr>
+        <w:pBdr>
+          <w:top w:space="0" w:sz="0" w:val="nil"/>
+          <w:left w:space="0" w:sz="0" w:val="nil"/>
+          <w:bottom w:space="0" w:sz="0" w:val="nil"/>
+          <w:right w:space="0" w:sz="0" w:val="nil"/>
+          <w:between w:space="0" w:sz="0" w:val="nil"/>
+        </w:pBdr>
+        <w:shd w:fill="auto" w:val="clear"/>
+        <w:ind w:left="1440" w:firstLine="0"/>
+        <w:rPr>
+          <w:rFonts w:ascii="Cambria" w:cs="Cambria" w:eastAsia="Cambria" w:hAnsi="Cambria"/>
+          <w:b w:val="1"/>
+          <w:sz w:val="24"/>
+          <w:szCs w:val="24"/>
+        </w:rPr>
+      </w:pPr>
+      <w:r>
+        <w:rPr>
+          <w:rFonts w:ascii="Cambria" w:cs="Cambria" w:eastAsia="Cambria" w:hAnsi="Cambria"/>
+          <w:b w:val="1"/>
+          <w:sz w:val="24"/>
+          <w:szCs w:val="24"/>
+          <w:rtl w:val="0"/>
+        </w:rPr>
+        <w:t xml:space="preserve">Mongo compass to view the mongo DB graphically.</w:t>
+      </w:r>
+    </w:p>
+    <w:p>
+      <w:pPr>
+        <w:pBdr>
+          <w:top w:space="0" w:sz="0" w:val="nil"/>
+          <w:left w:space="0" w:sz="0" w:val="nil"/>
+          <w:bottom w:space="0" w:sz="0" w:val="nil"/>
+          <w:right w:space="0" w:sz="0" w:val="nil"/>
+          <w:between w:space="0" w:sz="0" w:val="nil"/>
+        </w:pBdr>
+        <w:shd w:fill="auto" w:val="clear"/>
+        <w:ind w:left="1440" w:firstLine="0"/>
+        <w:rPr>
+          <w:rFonts w:ascii="Cambria" w:cs="Cambria" w:eastAsia="Cambria" w:hAnsi="Cambria"/>
+          <w:b w:val="1"/>
+          <w:sz w:val="24"/>
+          <w:szCs w:val="24"/>
+        </w:rPr>
+      </w:pPr>
       <w:r>
         <w:rPr>
           <w:rtl w:val="0"/>
@@ -3067,15 +4613,18 @@
               <w:jc w:val="left"/>
               <w:rPr>
                 <w:rFonts w:ascii="Cambria" w:cs="Cambria" w:eastAsia="Cambria" w:hAnsi="Cambria"/>
-                <w:b w:val="1"/>
-                <w:sz w:val="28"/>
-                <w:szCs w:val="28"/>
-              </w:rPr>
-            </w:pPr>
-            <w:r>
-              <w:rPr>
-                <w:rtl w:val="0"/>
-              </w:rPr>
+                <w:sz w:val="28"/>
+                <w:szCs w:val="28"/>
+              </w:rPr>
+            </w:pPr>
+            <w:r>
+              <w:rPr>
+                <w:rFonts w:ascii="Cambria" w:cs="Cambria" w:eastAsia="Cambria" w:hAnsi="Cambria"/>
+                <w:sz w:val="28"/>
+                <w:szCs w:val="28"/>
+                <w:rtl w:val="0"/>
+              </w:rPr>
+              <w:t xml:space="preserve">JWT Authentication</w:t>
             </w:r>
           </w:p>
         </w:tc>
